--- a/Documents/moto_writeforsite_2.docx
+++ b/Documents/moto_writeforsite_2.docx
@@ -436,7 +436,23 @@
           <w:sz w:val="24"/>
           <w:szCs w:val="24"/>
         </w:rPr>
-        <w:t xml:space="preserve"> and they will let you to </w:t>
+        <w:t xml:space="preserve"> and they will </w:t>
+      </w:r>
+      <w:r>
+        <w:rPr>
+          <w:rFonts w:asciiTheme="majorHAnsi" w:hAnsiTheme="majorHAnsi" w:cstheme="majorHAnsi"/>
+          <w:sz w:val="24"/>
+          <w:szCs w:val="24"/>
+        </w:rPr>
+        <w:t>help</w:t>
+      </w:r>
+      <w:r>
+        <w:rPr>
+          <w:rFonts w:asciiTheme="majorHAnsi" w:hAnsiTheme="majorHAnsi" w:cstheme="majorHAnsi"/>
+          <w:sz w:val="24"/>
+          <w:szCs w:val="24"/>
+        </w:rPr>
+        <w:t xml:space="preserve"> you to </w:t>
       </w:r>
       <w:r>
         <w:rPr>
@@ -476,15 +492,596 @@
           <w:sz w:val="24"/>
           <w:szCs w:val="24"/>
         </w:rPr>
-        <w:t xml:space="preserve">under certain conditions and </w:t>
-      </w:r>
-      <w:r>
-        <w:rPr>
-          <w:rFonts w:asciiTheme="majorHAnsi" w:hAnsiTheme="majorHAnsi" w:cstheme="majorHAnsi"/>
-          <w:sz w:val="24"/>
-          <w:szCs w:val="24"/>
-        </w:rPr>
-        <w:t>by any specific day of the week</w:t>
+        <w:t>under certain conditions</w:t>
+      </w:r>
+      <w:r>
+        <w:rPr>
+          <w:rFonts w:asciiTheme="majorHAnsi" w:hAnsiTheme="majorHAnsi" w:cstheme="majorHAnsi"/>
+          <w:sz w:val="24"/>
+          <w:szCs w:val="24"/>
+        </w:rPr>
+        <w:t xml:space="preserve">. </w:t>
+      </w:r>
+      <w:r>
+        <w:rPr>
+          <w:rFonts w:asciiTheme="majorHAnsi" w:hAnsiTheme="majorHAnsi" w:cstheme="majorHAnsi"/>
+          <w:sz w:val="24"/>
+          <w:szCs w:val="24"/>
+        </w:rPr>
+        <w:t xml:space="preserve">We will also suggest the best days of the week to avoid potential severe injuries in case you are involved in an accident. </w:t>
+      </w:r>
+    </w:p>
+    <w:p>
+      <w:pPr>
+        <w:spacing w:before="100" w:beforeAutospacing="1" w:after="100" w:afterAutospacing="1" w:line="360" w:lineRule="auto"/>
+        <w:ind w:right="144"/>
+        <w:contextualSpacing/>
+        <w:outlineLvl w:val="0"/>
+        <w:rPr>
+          <w:rFonts w:asciiTheme="majorHAnsi" w:hAnsiTheme="majorHAnsi" w:cstheme="majorHAnsi"/>
+          <w:sz w:val="24"/>
+          <w:szCs w:val="24"/>
+        </w:rPr>
+      </w:pPr>
+    </w:p>
+    <w:p>
+      <w:pPr>
+        <w:spacing w:before="100" w:beforeAutospacing="1" w:after="100" w:afterAutospacing="1" w:line="360" w:lineRule="auto"/>
+        <w:ind w:left="144" w:right="144"/>
+        <w:contextualSpacing/>
+        <w:outlineLvl w:val="0"/>
+        <w:rPr>
+          <w:rFonts w:asciiTheme="majorHAnsi" w:hAnsiTheme="majorHAnsi" w:cstheme="majorHAnsi"/>
+          <w:sz w:val="24"/>
+          <w:szCs w:val="24"/>
+        </w:rPr>
+      </w:pPr>
+      <w:r>
+        <w:rPr>
+          <w:rFonts w:asciiTheme="majorHAnsi" w:hAnsiTheme="majorHAnsi" w:cstheme="majorHAnsi"/>
+          <w:sz w:val="24"/>
+          <w:szCs w:val="24"/>
+        </w:rPr>
+        <w:t>Every</w:t>
+      </w:r>
+      <w:r>
+        <w:rPr>
+          <w:rFonts w:asciiTheme="majorHAnsi" w:hAnsiTheme="majorHAnsi" w:cstheme="majorHAnsi"/>
+          <w:sz w:val="24"/>
+          <w:szCs w:val="24"/>
+        </w:rPr>
+        <w:t>one</w:t>
+      </w:r>
+      <w:r>
+        <w:rPr>
+          <w:rFonts w:asciiTheme="majorHAnsi" w:hAnsiTheme="majorHAnsi" w:cstheme="majorHAnsi"/>
+          <w:sz w:val="24"/>
+          <w:szCs w:val="24"/>
+        </w:rPr>
+        <w:t xml:space="preserve"> </w:t>
+      </w:r>
+      <w:r>
+        <w:rPr>
+          <w:rFonts w:asciiTheme="majorHAnsi" w:hAnsiTheme="majorHAnsi" w:cstheme="majorHAnsi"/>
+          <w:sz w:val="24"/>
+          <w:szCs w:val="24"/>
+        </w:rPr>
+        <w:t xml:space="preserve">can </w:t>
+      </w:r>
+      <w:r>
+        <w:rPr>
+          <w:rFonts w:asciiTheme="majorHAnsi" w:hAnsiTheme="majorHAnsi" w:cstheme="majorHAnsi"/>
+          <w:sz w:val="24"/>
+          <w:szCs w:val="24"/>
+        </w:rPr>
+        <w:t>also</w:t>
+      </w:r>
+      <w:r>
+        <w:rPr>
+          <w:rFonts w:asciiTheme="majorHAnsi" w:hAnsiTheme="majorHAnsi" w:cstheme="majorHAnsi"/>
+          <w:sz w:val="24"/>
+          <w:szCs w:val="24"/>
+        </w:rPr>
+        <w:t xml:space="preserve"> learn a few</w:t>
+      </w:r>
+      <w:r>
+        <w:rPr>
+          <w:rFonts w:asciiTheme="majorHAnsi" w:hAnsiTheme="majorHAnsi" w:cstheme="majorHAnsi"/>
+          <w:sz w:val="24"/>
+          <w:szCs w:val="24"/>
+        </w:rPr>
+        <w:t xml:space="preserve"> actions that may considerably mitigate th</w:t>
+      </w:r>
+      <w:r>
+        <w:rPr>
+          <w:rFonts w:asciiTheme="majorHAnsi" w:hAnsiTheme="majorHAnsi" w:cstheme="majorHAnsi"/>
+          <w:sz w:val="24"/>
+          <w:szCs w:val="24"/>
+        </w:rPr>
+        <w:t>e</w:t>
+      </w:r>
+      <w:r>
+        <w:rPr>
+          <w:rFonts w:asciiTheme="majorHAnsi" w:hAnsiTheme="majorHAnsi" w:cstheme="majorHAnsi"/>
+          <w:sz w:val="24"/>
+          <w:szCs w:val="24"/>
+        </w:rPr>
+        <w:t xml:space="preserve"> risks </w:t>
+      </w:r>
+      <w:r>
+        <w:rPr>
+          <w:rFonts w:asciiTheme="majorHAnsi" w:hAnsiTheme="majorHAnsi" w:cstheme="majorHAnsi"/>
+          <w:sz w:val="24"/>
+          <w:szCs w:val="24"/>
+        </w:rPr>
+        <w:t xml:space="preserve">of accident when enjoying a </w:t>
+      </w:r>
+      <w:r>
+        <w:rPr>
+          <w:rFonts w:asciiTheme="majorHAnsi" w:hAnsiTheme="majorHAnsi" w:cstheme="majorHAnsi"/>
+          <w:sz w:val="24"/>
+          <w:szCs w:val="24"/>
+        </w:rPr>
+        <w:t xml:space="preserve">motorcycle </w:t>
+      </w:r>
+      <w:r>
+        <w:rPr>
+          <w:rFonts w:asciiTheme="majorHAnsi" w:hAnsiTheme="majorHAnsi" w:cstheme="majorHAnsi"/>
+          <w:sz w:val="24"/>
+          <w:szCs w:val="24"/>
+        </w:rPr>
+        <w:t xml:space="preserve">ride </w:t>
+      </w:r>
+      <w:r>
+        <w:rPr>
+          <w:rFonts w:asciiTheme="majorHAnsi" w:hAnsiTheme="majorHAnsi" w:cstheme="majorHAnsi"/>
+          <w:sz w:val="24"/>
+          <w:szCs w:val="24"/>
+        </w:rPr>
+        <w:t>“U</w:t>
+      </w:r>
+      <w:r>
+        <w:rPr>
+          <w:rFonts w:asciiTheme="majorHAnsi" w:hAnsiTheme="majorHAnsi" w:cstheme="majorHAnsi"/>
+          <w:sz w:val="24"/>
+          <w:szCs w:val="24"/>
+        </w:rPr>
+        <w:t xml:space="preserve">nder </w:t>
+      </w:r>
+      <w:r>
+        <w:rPr>
+          <w:rFonts w:asciiTheme="majorHAnsi" w:hAnsiTheme="majorHAnsi" w:cstheme="majorHAnsi"/>
+          <w:sz w:val="24"/>
+          <w:szCs w:val="24"/>
+        </w:rPr>
+        <w:t>Texan Sun</w:t>
+      </w:r>
+      <w:r>
+        <w:rPr>
+          <w:rFonts w:asciiTheme="majorHAnsi" w:hAnsiTheme="majorHAnsi" w:cstheme="majorHAnsi"/>
+          <w:sz w:val="24"/>
+          <w:szCs w:val="24"/>
+        </w:rPr>
+        <w:t>”</w:t>
+      </w:r>
+      <w:r>
+        <w:rPr>
+          <w:rFonts w:asciiTheme="majorHAnsi" w:hAnsiTheme="majorHAnsi" w:cstheme="majorHAnsi"/>
+          <w:sz w:val="24"/>
+          <w:szCs w:val="24"/>
+        </w:rPr>
+        <w:t xml:space="preserve">. </w:t>
+      </w:r>
+    </w:p>
+    <w:p>
+      <w:pPr>
+        <w:spacing w:before="100" w:beforeAutospacing="1" w:after="100" w:afterAutospacing="1" w:line="360" w:lineRule="auto"/>
+        <w:ind w:left="144" w:right="144"/>
+        <w:contextualSpacing/>
+        <w:outlineLvl w:val="0"/>
+        <w:rPr>
+          <w:rFonts w:asciiTheme="majorHAnsi" w:hAnsiTheme="majorHAnsi" w:cstheme="majorHAnsi"/>
+          <w:sz w:val="24"/>
+          <w:szCs w:val="24"/>
+        </w:rPr>
+      </w:pPr>
+    </w:p>
+    <w:p>
+      <w:pPr>
+        <w:spacing w:before="100" w:beforeAutospacing="1" w:after="100" w:afterAutospacing="1" w:line="360" w:lineRule="auto"/>
+        <w:ind w:left="144" w:right="144"/>
+        <w:contextualSpacing/>
+        <w:outlineLvl w:val="0"/>
+        <w:rPr>
+          <w:rFonts w:asciiTheme="majorHAnsi" w:hAnsiTheme="majorHAnsi" w:cstheme="majorHAnsi"/>
+          <w:sz w:val="24"/>
+          <w:szCs w:val="24"/>
+        </w:rPr>
+      </w:pPr>
+      <w:r>
+        <w:rPr>
+          <w:rFonts w:asciiTheme="majorHAnsi" w:hAnsiTheme="majorHAnsi" w:cstheme="majorHAnsi"/>
+          <w:sz w:val="24"/>
+          <w:szCs w:val="24"/>
+        </w:rPr>
+        <w:t xml:space="preserve">All </w:t>
+      </w:r>
+      <w:r>
+        <w:rPr>
+          <w:rFonts w:asciiTheme="majorHAnsi" w:hAnsiTheme="majorHAnsi" w:cstheme="majorHAnsi"/>
+          <w:sz w:val="24"/>
+          <w:szCs w:val="24"/>
+        </w:rPr>
+        <w:t xml:space="preserve">based on </w:t>
+      </w:r>
+      <w:r>
+        <w:rPr>
+          <w:rFonts w:asciiTheme="majorHAnsi" w:hAnsiTheme="majorHAnsi" w:cstheme="majorHAnsi"/>
+          <w:sz w:val="24"/>
+          <w:szCs w:val="24"/>
+        </w:rPr>
+        <w:t xml:space="preserve">analyzing </w:t>
+      </w:r>
+      <w:r>
+        <w:rPr>
+          <w:rFonts w:asciiTheme="majorHAnsi" w:hAnsiTheme="majorHAnsi" w:cstheme="majorHAnsi"/>
+          <w:sz w:val="24"/>
+          <w:szCs w:val="24"/>
+        </w:rPr>
+        <w:t xml:space="preserve">true and reliable </w:t>
+      </w:r>
+      <w:r>
+        <w:rPr>
+          <w:rFonts w:asciiTheme="majorHAnsi" w:hAnsiTheme="majorHAnsi" w:cstheme="majorHAnsi"/>
+          <w:sz w:val="24"/>
+          <w:szCs w:val="24"/>
+        </w:rPr>
+        <w:t>data</w:t>
+      </w:r>
+      <w:r>
+        <w:rPr>
+          <w:rFonts w:asciiTheme="majorHAnsi" w:hAnsiTheme="majorHAnsi" w:cstheme="majorHAnsi"/>
+          <w:sz w:val="24"/>
+          <w:szCs w:val="24"/>
+        </w:rPr>
+        <w:t xml:space="preserve"> from </w:t>
+      </w:r>
+      <w:r>
+        <w:rPr>
+          <w:rFonts w:asciiTheme="majorHAnsi" w:hAnsiTheme="majorHAnsi" w:cstheme="majorHAnsi"/>
+          <w:sz w:val="24"/>
+          <w:szCs w:val="24"/>
+        </w:rPr>
+        <w:t xml:space="preserve">the </w:t>
+      </w:r>
+      <w:r>
+        <w:rPr>
+          <w:rFonts w:asciiTheme="majorHAnsi" w:hAnsiTheme="majorHAnsi" w:cstheme="majorHAnsi"/>
+          <w:sz w:val="24"/>
+          <w:szCs w:val="24"/>
+        </w:rPr>
+        <w:t>Fatal</w:t>
+      </w:r>
+      <w:r>
+        <w:rPr>
+          <w:rFonts w:asciiTheme="majorHAnsi" w:hAnsiTheme="majorHAnsi" w:cstheme="majorHAnsi"/>
+          <w:sz w:val="24"/>
+          <w:szCs w:val="24"/>
+        </w:rPr>
+        <w:t xml:space="preserve"> Accident Report System (FARS).</w:t>
+      </w:r>
+      <w:r>
+        <w:rPr>
+          <w:rFonts w:asciiTheme="majorHAnsi" w:hAnsiTheme="majorHAnsi" w:cstheme="majorHAnsi"/>
+          <w:sz w:val="24"/>
+          <w:szCs w:val="24"/>
+        </w:rPr>
+        <w:t xml:space="preserve"> </w:t>
+      </w:r>
+    </w:p>
+    <w:p>
+      <w:pPr>
+        <w:spacing w:before="100" w:beforeAutospacing="1" w:after="100" w:afterAutospacing="1" w:line="360" w:lineRule="auto"/>
+        <w:ind w:left="144" w:right="144"/>
+        <w:contextualSpacing/>
+        <w:outlineLvl w:val="0"/>
+        <w:rPr>
+          <w:rFonts w:asciiTheme="majorHAnsi" w:hAnsiTheme="majorHAnsi" w:cstheme="majorHAnsi"/>
+          <w:sz w:val="24"/>
+          <w:szCs w:val="24"/>
+        </w:rPr>
+      </w:pPr>
+    </w:p>
+    <w:p>
+      <w:pPr>
+        <w:spacing w:before="100" w:beforeAutospacing="1" w:after="100" w:afterAutospacing="1" w:line="360" w:lineRule="auto"/>
+        <w:ind w:left="144" w:right="144"/>
+        <w:contextualSpacing/>
+        <w:outlineLvl w:val="0"/>
+        <w:rPr>
+          <w:rFonts w:asciiTheme="majorHAnsi" w:hAnsiTheme="majorHAnsi" w:cstheme="majorHAnsi"/>
+          <w:sz w:val="24"/>
+          <w:szCs w:val="24"/>
+        </w:rPr>
+      </w:pPr>
+      <w:r>
+        <w:rPr>
+          <w:rFonts w:asciiTheme="majorHAnsi" w:hAnsiTheme="majorHAnsi" w:cstheme="majorHAnsi"/>
+          <w:sz w:val="24"/>
+          <w:szCs w:val="24"/>
+        </w:rPr>
+        <w:t>So</w:t>
+      </w:r>
+      <w:r>
+        <w:rPr>
+          <w:rFonts w:asciiTheme="majorHAnsi" w:hAnsiTheme="majorHAnsi" w:cstheme="majorHAnsi"/>
+          <w:sz w:val="24"/>
+          <w:szCs w:val="24"/>
+        </w:rPr>
+        <w:t>…</w:t>
+      </w:r>
+      <w:proofErr w:type="gramStart"/>
+      <w:r>
+        <w:rPr>
+          <w:rFonts w:asciiTheme="majorHAnsi" w:hAnsiTheme="majorHAnsi" w:cstheme="majorHAnsi"/>
+          <w:sz w:val="24"/>
+          <w:szCs w:val="24"/>
+        </w:rPr>
+        <w:t>….</w:t>
+      </w:r>
+      <w:r>
+        <w:rPr>
+          <w:rFonts w:asciiTheme="majorHAnsi" w:hAnsiTheme="majorHAnsi" w:cstheme="majorHAnsi"/>
+          <w:sz w:val="24"/>
+          <w:szCs w:val="24"/>
+        </w:rPr>
+        <w:t>let’s</w:t>
+      </w:r>
+      <w:proofErr w:type="gramEnd"/>
+      <w:r>
+        <w:rPr>
+          <w:rFonts w:asciiTheme="majorHAnsi" w:hAnsiTheme="majorHAnsi" w:cstheme="majorHAnsi"/>
+          <w:sz w:val="24"/>
+          <w:szCs w:val="24"/>
+        </w:rPr>
+        <w:t xml:space="preserve"> ride the data!</w:t>
+      </w:r>
+    </w:p>
+    <w:p>
+      <w:pPr>
+        <w:spacing w:before="100" w:beforeAutospacing="1" w:after="100" w:afterAutospacing="1" w:line="360" w:lineRule="auto"/>
+        <w:ind w:left="144" w:right="144"/>
+        <w:contextualSpacing/>
+        <w:outlineLvl w:val="0"/>
+        <w:rPr>
+          <w:rFonts w:asciiTheme="majorHAnsi" w:hAnsiTheme="majorHAnsi" w:cstheme="majorHAnsi"/>
+          <w:sz w:val="24"/>
+          <w:szCs w:val="24"/>
+        </w:rPr>
+      </w:pPr>
+    </w:p>
+    <w:p>
+      <w:pPr>
+        <w:spacing w:before="100" w:beforeAutospacing="1" w:after="100" w:afterAutospacing="1" w:line="360" w:lineRule="auto"/>
+        <w:ind w:left="144" w:right="144"/>
+        <w:contextualSpacing/>
+        <w:outlineLvl w:val="0"/>
+        <w:rPr>
+          <w:rFonts w:asciiTheme="majorHAnsi" w:hAnsiTheme="majorHAnsi" w:cstheme="majorHAnsi"/>
+          <w:sz w:val="24"/>
+          <w:szCs w:val="24"/>
+        </w:rPr>
+      </w:pPr>
+      <w:r>
+        <w:rPr>
+          <w:rFonts w:asciiTheme="majorHAnsi" w:hAnsiTheme="majorHAnsi" w:cstheme="majorHAnsi"/>
+          <w:sz w:val="24"/>
+          <w:szCs w:val="24"/>
+        </w:rPr>
+        <w:t>What we do?</w:t>
+      </w:r>
+    </w:p>
+    <w:p>
+      <w:pPr>
+        <w:spacing w:before="100" w:beforeAutospacing="1" w:after="100" w:afterAutospacing="1" w:line="360" w:lineRule="auto"/>
+        <w:ind w:left="144" w:right="144"/>
+        <w:contextualSpacing/>
+        <w:outlineLvl w:val="0"/>
+        <w:rPr>
+          <w:rFonts w:asciiTheme="majorHAnsi" w:hAnsiTheme="majorHAnsi" w:cstheme="majorHAnsi"/>
+          <w:sz w:val="24"/>
+          <w:szCs w:val="24"/>
+        </w:rPr>
+      </w:pPr>
+      <w:r>
+        <w:rPr>
+          <w:rFonts w:asciiTheme="majorHAnsi" w:hAnsiTheme="majorHAnsi" w:cstheme="majorHAnsi"/>
+          <w:sz w:val="24"/>
+          <w:szCs w:val="24"/>
+        </w:rPr>
+        <w:t xml:space="preserve">We </w:t>
+      </w:r>
+      <w:r>
+        <w:rPr>
+          <w:rFonts w:asciiTheme="majorHAnsi" w:hAnsiTheme="majorHAnsi" w:cstheme="majorHAnsi"/>
+          <w:sz w:val="24"/>
+          <w:szCs w:val="24"/>
+        </w:rPr>
+        <w:t xml:space="preserve">are normal people, but we are also </w:t>
+      </w:r>
+      <w:r>
+        <w:rPr>
+          <w:rFonts w:asciiTheme="majorHAnsi" w:hAnsiTheme="majorHAnsi" w:cstheme="majorHAnsi"/>
+          <w:sz w:val="24"/>
+          <w:szCs w:val="24"/>
+        </w:rPr>
+        <w:t xml:space="preserve">data </w:t>
+      </w:r>
+      <w:r>
+        <w:rPr>
+          <w:rFonts w:asciiTheme="majorHAnsi" w:hAnsiTheme="majorHAnsi" w:cstheme="majorHAnsi"/>
+          <w:sz w:val="24"/>
+          <w:szCs w:val="24"/>
+        </w:rPr>
+        <w:t>enthusiastic</w:t>
+      </w:r>
+      <w:r>
+        <w:rPr>
+          <w:rFonts w:asciiTheme="majorHAnsi" w:hAnsiTheme="majorHAnsi" w:cstheme="majorHAnsi"/>
+          <w:sz w:val="24"/>
+          <w:szCs w:val="24"/>
+        </w:rPr>
+        <w:t xml:space="preserve"> </w:t>
+      </w:r>
+      <w:r>
+        <w:rPr>
+          <w:rFonts w:asciiTheme="majorHAnsi" w:hAnsiTheme="majorHAnsi" w:cstheme="majorHAnsi"/>
+          <w:sz w:val="24"/>
+          <w:szCs w:val="24"/>
+        </w:rPr>
+        <w:t xml:space="preserve">people </w:t>
+      </w:r>
+      <w:r>
+        <w:rPr>
+          <w:rFonts w:asciiTheme="majorHAnsi" w:hAnsiTheme="majorHAnsi" w:cstheme="majorHAnsi"/>
+          <w:sz w:val="24"/>
+          <w:szCs w:val="24"/>
+        </w:rPr>
+        <w:t>and we</w:t>
+      </w:r>
+      <w:r>
+        <w:rPr>
+          <w:rFonts w:asciiTheme="majorHAnsi" w:hAnsiTheme="majorHAnsi" w:cstheme="majorHAnsi"/>
+          <w:sz w:val="24"/>
+          <w:szCs w:val="24"/>
+        </w:rPr>
+        <w:t xml:space="preserve"> want to </w:t>
+      </w:r>
+      <w:r>
+        <w:rPr>
+          <w:rFonts w:asciiTheme="majorHAnsi" w:hAnsiTheme="majorHAnsi" w:cstheme="majorHAnsi"/>
+          <w:sz w:val="24"/>
+          <w:szCs w:val="24"/>
+        </w:rPr>
+        <w:t xml:space="preserve">discover the reality behind </w:t>
+      </w:r>
+      <w:r>
+        <w:rPr>
+          <w:rFonts w:asciiTheme="majorHAnsi" w:hAnsiTheme="majorHAnsi" w:cstheme="majorHAnsi"/>
+          <w:sz w:val="24"/>
+          <w:szCs w:val="24"/>
+        </w:rPr>
+        <w:t>common myths about the risk of riding motorcycles.</w:t>
+      </w:r>
+      <w:r>
+        <w:rPr>
+          <w:rFonts w:asciiTheme="majorHAnsi" w:hAnsiTheme="majorHAnsi" w:cstheme="majorHAnsi"/>
+          <w:sz w:val="24"/>
+          <w:szCs w:val="24"/>
+        </w:rPr>
+        <w:t xml:space="preserve"> </w:t>
+      </w:r>
+    </w:p>
+    <w:p>
+      <w:pPr>
+        <w:spacing w:before="100" w:beforeAutospacing="1" w:after="100" w:afterAutospacing="1" w:line="360" w:lineRule="auto"/>
+        <w:ind w:left="144" w:right="144"/>
+        <w:contextualSpacing/>
+        <w:outlineLvl w:val="0"/>
+        <w:rPr>
+          <w:rFonts w:asciiTheme="majorHAnsi" w:hAnsiTheme="majorHAnsi" w:cstheme="majorHAnsi"/>
+          <w:sz w:val="24"/>
+          <w:szCs w:val="24"/>
+        </w:rPr>
+      </w:pPr>
+      <w:r>
+        <w:rPr>
+          <w:rFonts w:asciiTheme="majorHAnsi" w:hAnsiTheme="majorHAnsi" w:cstheme="majorHAnsi"/>
+          <w:sz w:val="24"/>
+          <w:szCs w:val="24"/>
+        </w:rPr>
+        <w:t xml:space="preserve">Some of us ride motorcycles and some of us are afraid of even trying. </w:t>
+      </w:r>
+      <w:r>
+        <w:rPr>
+          <w:rFonts w:asciiTheme="majorHAnsi" w:hAnsiTheme="majorHAnsi" w:cstheme="majorHAnsi"/>
+          <w:sz w:val="24"/>
+          <w:szCs w:val="24"/>
+        </w:rPr>
+        <w:t xml:space="preserve">Our </w:t>
+      </w:r>
+      <w:proofErr w:type="gramStart"/>
+      <w:r>
+        <w:rPr>
+          <w:rFonts w:asciiTheme="majorHAnsi" w:hAnsiTheme="majorHAnsi" w:cstheme="majorHAnsi"/>
+          <w:sz w:val="24"/>
+          <w:szCs w:val="24"/>
+        </w:rPr>
+        <w:t>perspectives  diversity</w:t>
+      </w:r>
+      <w:proofErr w:type="gramEnd"/>
+      <w:r>
+        <w:rPr>
+          <w:rFonts w:asciiTheme="majorHAnsi" w:hAnsiTheme="majorHAnsi" w:cstheme="majorHAnsi"/>
+          <w:sz w:val="24"/>
+          <w:szCs w:val="24"/>
+        </w:rPr>
+        <w:t xml:space="preserve"> and shared curiosity is what makes us a great team.</w:t>
+      </w:r>
+    </w:p>
+    <w:p>
+      <w:pPr>
+        <w:spacing w:before="100" w:beforeAutospacing="1" w:after="100" w:afterAutospacing="1" w:line="360" w:lineRule="auto"/>
+        <w:ind w:left="144" w:right="144"/>
+        <w:contextualSpacing/>
+        <w:outlineLvl w:val="0"/>
+        <w:rPr>
+          <w:rFonts w:asciiTheme="majorHAnsi" w:hAnsiTheme="majorHAnsi" w:cstheme="majorHAnsi"/>
+          <w:sz w:val="24"/>
+          <w:szCs w:val="24"/>
+        </w:rPr>
+      </w:pPr>
+    </w:p>
+    <w:p>
+      <w:pPr>
+        <w:spacing w:before="100" w:beforeAutospacing="1" w:after="100" w:afterAutospacing="1" w:line="360" w:lineRule="auto"/>
+        <w:ind w:left="144" w:right="144"/>
+        <w:contextualSpacing/>
+        <w:outlineLvl w:val="0"/>
+        <w:rPr>
+          <w:rFonts w:asciiTheme="majorHAnsi" w:hAnsiTheme="majorHAnsi" w:cstheme="majorHAnsi"/>
+          <w:sz w:val="24"/>
+          <w:szCs w:val="24"/>
+        </w:rPr>
+      </w:pPr>
+      <w:r>
+        <w:rPr>
+          <w:rFonts w:asciiTheme="majorHAnsi" w:hAnsiTheme="majorHAnsi" w:cstheme="majorHAnsi"/>
+          <w:sz w:val="24"/>
+          <w:szCs w:val="24"/>
+        </w:rPr>
+        <w:t>What is our process?</w:t>
+      </w:r>
+    </w:p>
+    <w:p>
+      <w:pPr>
+        <w:spacing w:before="100" w:beforeAutospacing="1" w:after="100" w:afterAutospacing="1" w:line="360" w:lineRule="auto"/>
+        <w:ind w:left="144" w:right="144"/>
+        <w:contextualSpacing/>
+        <w:outlineLvl w:val="0"/>
+        <w:rPr>
+          <w:rFonts w:asciiTheme="majorHAnsi" w:hAnsiTheme="majorHAnsi" w:cstheme="majorHAnsi"/>
+          <w:sz w:val="24"/>
+          <w:szCs w:val="24"/>
+        </w:rPr>
+      </w:pPr>
+      <w:r>
+        <w:rPr>
+          <w:rFonts w:asciiTheme="majorHAnsi" w:hAnsiTheme="majorHAnsi" w:cstheme="majorHAnsi"/>
+          <w:sz w:val="24"/>
+          <w:szCs w:val="24"/>
+        </w:rPr>
+        <w:t>We search for the best reliable data source we can get</w:t>
       </w:r>
       <w:r>
         <w:rPr>
@@ -507,635 +1104,140 @@
           <w:szCs w:val="24"/>
         </w:rPr>
       </w:pPr>
-    </w:p>
-    <w:p>
-      <w:pPr>
-        <w:spacing w:before="100" w:beforeAutospacing="1" w:after="100" w:afterAutospacing="1" w:line="360" w:lineRule="auto"/>
-        <w:ind w:left="144" w:right="144"/>
-        <w:contextualSpacing/>
-        <w:outlineLvl w:val="0"/>
-        <w:rPr>
-          <w:rFonts w:asciiTheme="majorHAnsi" w:hAnsiTheme="majorHAnsi" w:cstheme="majorHAnsi"/>
-          <w:sz w:val="24"/>
-          <w:szCs w:val="24"/>
-        </w:rPr>
-      </w:pPr>
-      <w:r>
-        <w:rPr>
-          <w:rFonts w:asciiTheme="majorHAnsi" w:hAnsiTheme="majorHAnsi" w:cstheme="majorHAnsi"/>
-          <w:sz w:val="24"/>
-          <w:szCs w:val="24"/>
-        </w:rPr>
-        <w:t>Every</w:t>
-      </w:r>
-      <w:r>
-        <w:rPr>
-          <w:rFonts w:asciiTheme="majorHAnsi" w:hAnsiTheme="majorHAnsi" w:cstheme="majorHAnsi"/>
-          <w:sz w:val="24"/>
-          <w:szCs w:val="24"/>
-        </w:rPr>
-        <w:t>one</w:t>
-      </w:r>
-      <w:r>
-        <w:rPr>
-          <w:rFonts w:asciiTheme="majorHAnsi" w:hAnsiTheme="majorHAnsi" w:cstheme="majorHAnsi"/>
-          <w:sz w:val="24"/>
-          <w:szCs w:val="24"/>
-        </w:rPr>
-        <w:t xml:space="preserve"> </w:t>
-      </w:r>
-      <w:r>
-        <w:rPr>
-          <w:rFonts w:asciiTheme="majorHAnsi" w:hAnsiTheme="majorHAnsi" w:cstheme="majorHAnsi"/>
-          <w:sz w:val="24"/>
-          <w:szCs w:val="24"/>
-        </w:rPr>
-        <w:t xml:space="preserve">can </w:t>
-      </w:r>
-      <w:r>
-        <w:rPr>
-          <w:rFonts w:asciiTheme="majorHAnsi" w:hAnsiTheme="majorHAnsi" w:cstheme="majorHAnsi"/>
-          <w:sz w:val="24"/>
-          <w:szCs w:val="24"/>
-        </w:rPr>
-        <w:t>also</w:t>
-      </w:r>
-      <w:r>
-        <w:rPr>
-          <w:rFonts w:asciiTheme="majorHAnsi" w:hAnsiTheme="majorHAnsi" w:cstheme="majorHAnsi"/>
-          <w:sz w:val="24"/>
-          <w:szCs w:val="24"/>
-        </w:rPr>
-        <w:t xml:space="preserve"> learn a few</w:t>
-      </w:r>
-      <w:r>
-        <w:rPr>
-          <w:rFonts w:asciiTheme="majorHAnsi" w:hAnsiTheme="majorHAnsi" w:cstheme="majorHAnsi"/>
-          <w:sz w:val="24"/>
-          <w:szCs w:val="24"/>
-        </w:rPr>
-        <w:t xml:space="preserve"> actions that may considerably mitigate th</w:t>
-      </w:r>
-      <w:r>
-        <w:rPr>
-          <w:rFonts w:asciiTheme="majorHAnsi" w:hAnsiTheme="majorHAnsi" w:cstheme="majorHAnsi"/>
-          <w:sz w:val="24"/>
-          <w:szCs w:val="24"/>
-        </w:rPr>
-        <w:t>e</w:t>
-      </w:r>
-      <w:r>
-        <w:rPr>
-          <w:rFonts w:asciiTheme="majorHAnsi" w:hAnsiTheme="majorHAnsi" w:cstheme="majorHAnsi"/>
-          <w:sz w:val="24"/>
-          <w:szCs w:val="24"/>
-        </w:rPr>
-        <w:t xml:space="preserve"> risks </w:t>
-      </w:r>
-      <w:r>
-        <w:rPr>
-          <w:rFonts w:asciiTheme="majorHAnsi" w:hAnsiTheme="majorHAnsi" w:cstheme="majorHAnsi"/>
-          <w:sz w:val="24"/>
-          <w:szCs w:val="24"/>
-        </w:rPr>
-        <w:t xml:space="preserve">of accident when enjoying a ride </w:t>
-      </w:r>
-      <w:r>
-        <w:rPr>
-          <w:rFonts w:asciiTheme="majorHAnsi" w:hAnsiTheme="majorHAnsi" w:cstheme="majorHAnsi"/>
-          <w:sz w:val="24"/>
-          <w:szCs w:val="24"/>
-        </w:rPr>
-        <w:t>“U</w:t>
-      </w:r>
-      <w:r>
-        <w:rPr>
-          <w:rFonts w:asciiTheme="majorHAnsi" w:hAnsiTheme="majorHAnsi" w:cstheme="majorHAnsi"/>
-          <w:sz w:val="24"/>
-          <w:szCs w:val="24"/>
-        </w:rPr>
-        <w:t xml:space="preserve">nder </w:t>
-      </w:r>
-      <w:r>
-        <w:rPr>
-          <w:rFonts w:asciiTheme="majorHAnsi" w:hAnsiTheme="majorHAnsi" w:cstheme="majorHAnsi"/>
-          <w:sz w:val="24"/>
-          <w:szCs w:val="24"/>
-        </w:rPr>
-        <w:t>Texan Sun</w:t>
-      </w:r>
-      <w:r>
-        <w:rPr>
-          <w:rFonts w:asciiTheme="majorHAnsi" w:hAnsiTheme="majorHAnsi" w:cstheme="majorHAnsi"/>
-          <w:sz w:val="24"/>
-          <w:szCs w:val="24"/>
-        </w:rPr>
-        <w:t>”</w:t>
-      </w:r>
-      <w:r>
-        <w:rPr>
-          <w:rFonts w:asciiTheme="majorHAnsi" w:hAnsiTheme="majorHAnsi" w:cstheme="majorHAnsi"/>
-          <w:sz w:val="24"/>
-          <w:szCs w:val="24"/>
-        </w:rPr>
-        <w:t xml:space="preserve">. </w:t>
-      </w:r>
-    </w:p>
-    <w:p>
-      <w:pPr>
-        <w:spacing w:before="100" w:beforeAutospacing="1" w:after="100" w:afterAutospacing="1" w:line="360" w:lineRule="auto"/>
-        <w:ind w:left="144" w:right="144"/>
-        <w:contextualSpacing/>
-        <w:outlineLvl w:val="0"/>
-        <w:rPr>
-          <w:rFonts w:asciiTheme="majorHAnsi" w:hAnsiTheme="majorHAnsi" w:cstheme="majorHAnsi"/>
-          <w:sz w:val="24"/>
-          <w:szCs w:val="24"/>
-        </w:rPr>
-      </w:pPr>
-    </w:p>
-    <w:p>
-      <w:pPr>
-        <w:spacing w:before="100" w:beforeAutospacing="1" w:after="100" w:afterAutospacing="1" w:line="360" w:lineRule="auto"/>
-        <w:ind w:left="144" w:right="144"/>
-        <w:contextualSpacing/>
-        <w:outlineLvl w:val="0"/>
-        <w:rPr>
-          <w:rFonts w:asciiTheme="majorHAnsi" w:hAnsiTheme="majorHAnsi" w:cstheme="majorHAnsi"/>
-          <w:sz w:val="24"/>
-          <w:szCs w:val="24"/>
-        </w:rPr>
-      </w:pPr>
-      <w:r>
-        <w:rPr>
-          <w:rFonts w:asciiTheme="majorHAnsi" w:hAnsiTheme="majorHAnsi" w:cstheme="majorHAnsi"/>
-          <w:sz w:val="24"/>
-          <w:szCs w:val="24"/>
-        </w:rPr>
-        <w:t xml:space="preserve">All </w:t>
-      </w:r>
-      <w:r>
-        <w:rPr>
-          <w:rFonts w:asciiTheme="majorHAnsi" w:hAnsiTheme="majorHAnsi" w:cstheme="majorHAnsi"/>
-          <w:sz w:val="24"/>
-          <w:szCs w:val="24"/>
-        </w:rPr>
-        <w:t xml:space="preserve">based on </w:t>
-      </w:r>
-      <w:r>
-        <w:rPr>
-          <w:rFonts w:asciiTheme="majorHAnsi" w:hAnsiTheme="majorHAnsi" w:cstheme="majorHAnsi"/>
-          <w:sz w:val="24"/>
-          <w:szCs w:val="24"/>
-        </w:rPr>
-        <w:t xml:space="preserve">analyzing </w:t>
-      </w:r>
-      <w:r>
-        <w:rPr>
-          <w:rFonts w:asciiTheme="majorHAnsi" w:hAnsiTheme="majorHAnsi" w:cstheme="majorHAnsi"/>
-          <w:sz w:val="24"/>
-          <w:szCs w:val="24"/>
-        </w:rPr>
-        <w:t xml:space="preserve">true and reliable </w:t>
-      </w:r>
-      <w:r>
-        <w:rPr>
-          <w:rFonts w:asciiTheme="majorHAnsi" w:hAnsiTheme="majorHAnsi" w:cstheme="majorHAnsi"/>
-          <w:sz w:val="24"/>
-          <w:szCs w:val="24"/>
-        </w:rPr>
-        <w:t>data</w:t>
-      </w:r>
-      <w:r>
-        <w:rPr>
-          <w:rFonts w:asciiTheme="majorHAnsi" w:hAnsiTheme="majorHAnsi" w:cstheme="majorHAnsi"/>
-          <w:sz w:val="24"/>
-          <w:szCs w:val="24"/>
-        </w:rPr>
-        <w:t xml:space="preserve"> from </w:t>
-      </w:r>
-      <w:r>
-        <w:rPr>
-          <w:rFonts w:asciiTheme="majorHAnsi" w:hAnsiTheme="majorHAnsi" w:cstheme="majorHAnsi"/>
-          <w:sz w:val="24"/>
-          <w:szCs w:val="24"/>
-        </w:rPr>
-        <w:t xml:space="preserve">the </w:t>
-      </w:r>
-      <w:r>
-        <w:rPr>
-          <w:rFonts w:asciiTheme="majorHAnsi" w:hAnsiTheme="majorHAnsi" w:cstheme="majorHAnsi"/>
-          <w:sz w:val="24"/>
-          <w:szCs w:val="24"/>
-        </w:rPr>
-        <w:t>Fatal</w:t>
-      </w:r>
-      <w:r>
-        <w:rPr>
-          <w:rFonts w:asciiTheme="majorHAnsi" w:hAnsiTheme="majorHAnsi" w:cstheme="majorHAnsi"/>
-          <w:sz w:val="24"/>
-          <w:szCs w:val="24"/>
-        </w:rPr>
-        <w:t xml:space="preserve"> Accident Report System (FARS).</w:t>
-      </w:r>
+      <w:r>
+        <w:rPr>
+          <w:rFonts w:asciiTheme="majorHAnsi" w:hAnsiTheme="majorHAnsi" w:cstheme="majorHAnsi"/>
+          <w:sz w:val="24"/>
+          <w:szCs w:val="24"/>
+        </w:rPr>
+        <w:t xml:space="preserve">We clean </w:t>
+      </w:r>
+      <w:r>
+        <w:rPr>
+          <w:rFonts w:asciiTheme="majorHAnsi" w:hAnsiTheme="majorHAnsi" w:cstheme="majorHAnsi"/>
+          <w:sz w:val="24"/>
+          <w:szCs w:val="24"/>
+        </w:rPr>
+        <w:t>and re-arrange the data to make it meaningful for our users</w:t>
+      </w:r>
+      <w:r>
+        <w:rPr>
+          <w:rFonts w:asciiTheme="majorHAnsi" w:hAnsiTheme="majorHAnsi" w:cstheme="majorHAnsi"/>
+          <w:sz w:val="24"/>
+          <w:szCs w:val="24"/>
+        </w:rPr>
+        <w:t>.</w:t>
+      </w:r>
+    </w:p>
+    <w:p>
+      <w:pPr>
+        <w:spacing w:before="100" w:beforeAutospacing="1" w:after="100" w:afterAutospacing="1" w:line="360" w:lineRule="auto"/>
+        <w:ind w:left="144" w:right="144"/>
+        <w:contextualSpacing/>
+        <w:outlineLvl w:val="0"/>
+        <w:rPr>
+          <w:rFonts w:asciiTheme="majorHAnsi" w:hAnsiTheme="majorHAnsi" w:cstheme="majorHAnsi"/>
+          <w:sz w:val="24"/>
+          <w:szCs w:val="24"/>
+        </w:rPr>
+      </w:pPr>
+      <w:r>
+        <w:rPr>
+          <w:rFonts w:asciiTheme="majorHAnsi" w:hAnsiTheme="majorHAnsi" w:cstheme="majorHAnsi"/>
+          <w:sz w:val="24"/>
+          <w:szCs w:val="24"/>
+        </w:rPr>
+        <w:t xml:space="preserve">We </w:t>
+      </w:r>
+      <w:r>
+        <w:rPr>
+          <w:rFonts w:asciiTheme="majorHAnsi" w:hAnsiTheme="majorHAnsi" w:cstheme="majorHAnsi"/>
+          <w:sz w:val="24"/>
+          <w:szCs w:val="24"/>
+        </w:rPr>
+        <w:t xml:space="preserve">use AI and ML to get you the best safe ride possible!!! </w:t>
+      </w:r>
+    </w:p>
+    <w:p>
+      <w:pPr>
+        <w:spacing w:before="100" w:beforeAutospacing="1" w:after="100" w:afterAutospacing="1" w:line="360" w:lineRule="auto"/>
+        <w:ind w:left="144" w:right="144"/>
+        <w:contextualSpacing/>
+        <w:outlineLvl w:val="0"/>
+        <w:rPr>
+          <w:rFonts w:asciiTheme="majorHAnsi" w:hAnsiTheme="majorHAnsi" w:cstheme="majorHAnsi"/>
+          <w:sz w:val="24"/>
+          <w:szCs w:val="24"/>
+        </w:rPr>
+      </w:pPr>
+    </w:p>
+    <w:p>
+      <w:pPr>
+        <w:spacing w:before="100" w:beforeAutospacing="1" w:after="100" w:afterAutospacing="1" w:line="360" w:lineRule="auto"/>
+        <w:ind w:left="144" w:right="144"/>
+        <w:contextualSpacing/>
+        <w:outlineLvl w:val="0"/>
+        <w:rPr>
+          <w:rFonts w:asciiTheme="majorHAnsi" w:hAnsiTheme="majorHAnsi" w:cstheme="majorHAnsi"/>
+          <w:sz w:val="24"/>
+          <w:szCs w:val="24"/>
+        </w:rPr>
+      </w:pPr>
+      <w:r>
+        <w:rPr>
+          <w:rFonts w:asciiTheme="majorHAnsi" w:hAnsiTheme="majorHAnsi" w:cstheme="majorHAnsi"/>
+          <w:sz w:val="24"/>
+          <w:szCs w:val="24"/>
+        </w:rPr>
+        <w:t xml:space="preserve">Just play with the different factor and </w:t>
+      </w:r>
+      <w:r>
+        <w:rPr>
+          <w:rFonts w:asciiTheme="majorHAnsi" w:hAnsiTheme="majorHAnsi" w:cstheme="majorHAnsi"/>
+          <w:sz w:val="24"/>
+          <w:szCs w:val="24"/>
+        </w:rPr>
+        <w:t>find the</w:t>
+      </w:r>
+      <w:r>
+        <w:rPr>
+          <w:rFonts w:asciiTheme="majorHAnsi" w:hAnsiTheme="majorHAnsi" w:cstheme="majorHAnsi"/>
+          <w:sz w:val="24"/>
+          <w:szCs w:val="24"/>
+        </w:rPr>
+        <w:t xml:space="preserve"> safest </w:t>
+      </w:r>
+      <w:r>
+        <w:rPr>
+          <w:rFonts w:asciiTheme="majorHAnsi" w:hAnsiTheme="majorHAnsi" w:cstheme="majorHAnsi"/>
+          <w:sz w:val="24"/>
+          <w:szCs w:val="24"/>
+        </w:rPr>
+        <w:t>way of riding</w:t>
+      </w:r>
+      <w:r>
+        <w:rPr>
+          <w:rFonts w:asciiTheme="majorHAnsi" w:hAnsiTheme="majorHAnsi" w:cstheme="majorHAnsi"/>
+          <w:sz w:val="24"/>
+          <w:szCs w:val="24"/>
+        </w:rPr>
+        <w:t>!</w:t>
+      </w:r>
+    </w:p>
+    <w:p>
+      <w:pPr>
+        <w:spacing w:before="100" w:beforeAutospacing="1" w:after="100" w:afterAutospacing="1" w:line="360" w:lineRule="auto"/>
+        <w:ind w:left="144" w:right="144"/>
+        <w:contextualSpacing/>
+        <w:outlineLvl w:val="0"/>
+        <w:rPr>
+          <w:rFonts w:asciiTheme="majorHAnsi" w:hAnsiTheme="majorHAnsi" w:cstheme="majorHAnsi"/>
+          <w:sz w:val="24"/>
+          <w:szCs w:val="24"/>
+        </w:rPr>
+      </w:pPr>
       <w:bookmarkStart w:id="0" w:name="_GoBack"/>
       <w:bookmarkEnd w:id="0"/>
-      <w:r>
-        <w:rPr>
-          <w:rFonts w:asciiTheme="majorHAnsi" w:hAnsiTheme="majorHAnsi" w:cstheme="majorHAnsi"/>
-          <w:sz w:val="24"/>
-          <w:szCs w:val="24"/>
-        </w:rPr>
-        <w:t xml:space="preserve"> </w:t>
-      </w:r>
-    </w:p>
-    <w:p>
-      <w:pPr>
-        <w:spacing w:before="100" w:beforeAutospacing="1" w:after="100" w:afterAutospacing="1" w:line="360" w:lineRule="auto"/>
-        <w:ind w:left="144" w:right="144"/>
-        <w:contextualSpacing/>
-        <w:outlineLvl w:val="0"/>
-        <w:rPr>
-          <w:rFonts w:asciiTheme="majorHAnsi" w:hAnsiTheme="majorHAnsi" w:cstheme="majorHAnsi"/>
-          <w:sz w:val="24"/>
-          <w:szCs w:val="24"/>
-        </w:rPr>
-      </w:pPr>
-    </w:p>
-    <w:p>
-      <w:pPr>
-        <w:spacing w:before="100" w:beforeAutospacing="1" w:after="100" w:afterAutospacing="1" w:line="360" w:lineRule="auto"/>
-        <w:ind w:left="144" w:right="144"/>
-        <w:contextualSpacing/>
-        <w:outlineLvl w:val="0"/>
-        <w:rPr>
-          <w:rFonts w:asciiTheme="majorHAnsi" w:hAnsiTheme="majorHAnsi" w:cstheme="majorHAnsi"/>
-          <w:sz w:val="24"/>
-          <w:szCs w:val="24"/>
-        </w:rPr>
-      </w:pPr>
-      <w:r>
-        <w:rPr>
-          <w:rFonts w:asciiTheme="majorHAnsi" w:hAnsiTheme="majorHAnsi" w:cstheme="majorHAnsi"/>
-          <w:sz w:val="24"/>
-          <w:szCs w:val="24"/>
-        </w:rPr>
-        <w:t>So,</w:t>
-      </w:r>
-      <w:r>
-        <w:rPr>
-          <w:rFonts w:asciiTheme="majorHAnsi" w:hAnsiTheme="majorHAnsi" w:cstheme="majorHAnsi"/>
-          <w:sz w:val="24"/>
-          <w:szCs w:val="24"/>
-        </w:rPr>
-        <w:t xml:space="preserve"> let’s ride the data!</w:t>
-      </w:r>
-    </w:p>
-    <w:p>
-      <w:pPr>
-        <w:spacing w:before="100" w:beforeAutospacing="1" w:after="100" w:afterAutospacing="1" w:line="360" w:lineRule="auto"/>
-        <w:ind w:left="144" w:right="144"/>
-        <w:contextualSpacing/>
-        <w:outlineLvl w:val="0"/>
-        <w:rPr>
-          <w:rFonts w:asciiTheme="majorHAnsi" w:hAnsiTheme="majorHAnsi" w:cstheme="majorHAnsi"/>
-          <w:sz w:val="24"/>
-          <w:szCs w:val="24"/>
-        </w:rPr>
-      </w:pPr>
-    </w:p>
-    <w:p>
-      <w:pPr>
-        <w:spacing w:before="100" w:beforeAutospacing="1" w:after="100" w:afterAutospacing="1" w:line="360" w:lineRule="auto"/>
-        <w:ind w:left="144" w:right="144"/>
-        <w:contextualSpacing/>
-        <w:outlineLvl w:val="0"/>
-        <w:rPr>
-          <w:rFonts w:asciiTheme="majorHAnsi" w:hAnsiTheme="majorHAnsi" w:cstheme="majorHAnsi"/>
-          <w:sz w:val="24"/>
-          <w:szCs w:val="24"/>
-        </w:rPr>
-      </w:pPr>
-      <w:r>
-        <w:rPr>
-          <w:rFonts w:asciiTheme="majorHAnsi" w:hAnsiTheme="majorHAnsi" w:cstheme="majorHAnsi"/>
-          <w:sz w:val="24"/>
-          <w:szCs w:val="24"/>
-        </w:rPr>
-        <w:t>What we do?</w:t>
-      </w:r>
-    </w:p>
-    <w:p>
-      <w:pPr>
-        <w:spacing w:before="100" w:beforeAutospacing="1" w:after="100" w:afterAutospacing="1" w:line="360" w:lineRule="auto"/>
-        <w:ind w:left="144" w:right="144"/>
-        <w:contextualSpacing/>
-        <w:outlineLvl w:val="0"/>
-        <w:rPr>
-          <w:rFonts w:asciiTheme="majorHAnsi" w:hAnsiTheme="majorHAnsi" w:cstheme="majorHAnsi"/>
-          <w:sz w:val="24"/>
-          <w:szCs w:val="24"/>
-        </w:rPr>
-      </w:pPr>
-      <w:r>
-        <w:rPr>
-          <w:rFonts w:asciiTheme="majorHAnsi" w:hAnsiTheme="majorHAnsi" w:cstheme="majorHAnsi"/>
-          <w:sz w:val="24"/>
-          <w:szCs w:val="24"/>
-        </w:rPr>
-        <w:t xml:space="preserve">We </w:t>
-      </w:r>
-      <w:r>
-        <w:rPr>
-          <w:rFonts w:asciiTheme="majorHAnsi" w:hAnsiTheme="majorHAnsi" w:cstheme="majorHAnsi"/>
-          <w:sz w:val="24"/>
-          <w:szCs w:val="24"/>
-        </w:rPr>
-        <w:t xml:space="preserve">are normal people, but we are also </w:t>
-      </w:r>
-      <w:r>
-        <w:rPr>
-          <w:rFonts w:asciiTheme="majorHAnsi" w:hAnsiTheme="majorHAnsi" w:cstheme="majorHAnsi"/>
-          <w:sz w:val="24"/>
-          <w:szCs w:val="24"/>
-        </w:rPr>
-        <w:t xml:space="preserve">data </w:t>
-      </w:r>
-      <w:r>
-        <w:rPr>
-          <w:rFonts w:asciiTheme="majorHAnsi" w:hAnsiTheme="majorHAnsi" w:cstheme="majorHAnsi"/>
-          <w:sz w:val="24"/>
-          <w:szCs w:val="24"/>
-        </w:rPr>
-        <w:t>enthusiastic</w:t>
-      </w:r>
-      <w:r>
-        <w:rPr>
-          <w:rFonts w:asciiTheme="majorHAnsi" w:hAnsiTheme="majorHAnsi" w:cstheme="majorHAnsi"/>
-          <w:sz w:val="24"/>
-          <w:szCs w:val="24"/>
-        </w:rPr>
-        <w:t xml:space="preserve"> </w:t>
-      </w:r>
-      <w:r>
-        <w:rPr>
-          <w:rFonts w:asciiTheme="majorHAnsi" w:hAnsiTheme="majorHAnsi" w:cstheme="majorHAnsi"/>
-          <w:sz w:val="24"/>
-          <w:szCs w:val="24"/>
-        </w:rPr>
-        <w:t xml:space="preserve">people </w:t>
-      </w:r>
-      <w:r>
-        <w:rPr>
-          <w:rFonts w:asciiTheme="majorHAnsi" w:hAnsiTheme="majorHAnsi" w:cstheme="majorHAnsi"/>
-          <w:sz w:val="24"/>
-          <w:szCs w:val="24"/>
-        </w:rPr>
-        <w:t>and we</w:t>
-      </w:r>
-      <w:r>
-        <w:rPr>
-          <w:rFonts w:asciiTheme="majorHAnsi" w:hAnsiTheme="majorHAnsi" w:cstheme="majorHAnsi"/>
-          <w:sz w:val="24"/>
-          <w:szCs w:val="24"/>
-        </w:rPr>
-        <w:t xml:space="preserve"> want to shed light on common myths about the risk of riding motorcycles.</w:t>
-      </w:r>
-    </w:p>
-    <w:p>
-      <w:pPr>
-        <w:spacing w:before="100" w:beforeAutospacing="1" w:after="100" w:afterAutospacing="1" w:line="360" w:lineRule="auto"/>
-        <w:ind w:left="144" w:right="144"/>
-        <w:contextualSpacing/>
-        <w:outlineLvl w:val="0"/>
-        <w:rPr>
-          <w:rFonts w:asciiTheme="majorHAnsi" w:hAnsiTheme="majorHAnsi" w:cstheme="majorHAnsi"/>
-          <w:sz w:val="24"/>
-          <w:szCs w:val="24"/>
-        </w:rPr>
-      </w:pPr>
-      <w:r>
-        <w:rPr>
-          <w:rFonts w:asciiTheme="majorHAnsi" w:hAnsiTheme="majorHAnsi" w:cstheme="majorHAnsi"/>
-          <w:sz w:val="24"/>
-          <w:szCs w:val="24"/>
-        </w:rPr>
-        <w:t xml:space="preserve">Some of us ride motorcycles and some of us are afraid of even trying. </w:t>
-      </w:r>
-    </w:p>
-    <w:p>
-      <w:pPr>
-        <w:spacing w:before="100" w:beforeAutospacing="1" w:after="100" w:afterAutospacing="1" w:line="360" w:lineRule="auto"/>
-        <w:ind w:left="144" w:right="144"/>
-        <w:contextualSpacing/>
-        <w:outlineLvl w:val="0"/>
-        <w:rPr>
-          <w:rFonts w:asciiTheme="majorHAnsi" w:hAnsiTheme="majorHAnsi" w:cstheme="majorHAnsi"/>
-          <w:sz w:val="24"/>
-          <w:szCs w:val="24"/>
-        </w:rPr>
-      </w:pPr>
-      <w:r>
-        <w:rPr>
-          <w:rFonts w:asciiTheme="majorHAnsi" w:hAnsiTheme="majorHAnsi" w:cstheme="majorHAnsi"/>
-          <w:sz w:val="24"/>
-          <w:szCs w:val="24"/>
-        </w:rPr>
-        <w:t>We will try to predict the probability of having a determined injury in case you are involved in an accident.</w:t>
-      </w:r>
-    </w:p>
-    <w:p>
-      <w:pPr>
-        <w:spacing w:before="100" w:beforeAutospacing="1" w:after="100" w:afterAutospacing="1" w:line="360" w:lineRule="auto"/>
-        <w:ind w:left="144" w:right="144"/>
-        <w:contextualSpacing/>
-        <w:outlineLvl w:val="0"/>
-        <w:rPr>
-          <w:rFonts w:asciiTheme="majorHAnsi" w:hAnsiTheme="majorHAnsi" w:cstheme="majorHAnsi"/>
-          <w:sz w:val="24"/>
-          <w:szCs w:val="24"/>
-        </w:rPr>
-      </w:pPr>
-      <w:r>
-        <w:rPr>
-          <w:rFonts w:asciiTheme="majorHAnsi" w:hAnsiTheme="majorHAnsi" w:cstheme="majorHAnsi"/>
-          <w:sz w:val="24"/>
-          <w:szCs w:val="24"/>
-        </w:rPr>
-        <w:lastRenderedPageBreak/>
-        <w:t>We will also suggest the best days of the week to avoid poten</w:t>
-      </w:r>
-      <w:r>
-        <w:rPr>
-          <w:rFonts w:asciiTheme="majorHAnsi" w:hAnsiTheme="majorHAnsi" w:cstheme="majorHAnsi"/>
-          <w:sz w:val="24"/>
-          <w:szCs w:val="24"/>
-        </w:rPr>
-        <w:t>tial</w:t>
-      </w:r>
-      <w:r>
-        <w:rPr>
-          <w:rFonts w:asciiTheme="majorHAnsi" w:hAnsiTheme="majorHAnsi" w:cstheme="majorHAnsi"/>
-          <w:sz w:val="24"/>
-          <w:szCs w:val="24"/>
-        </w:rPr>
-        <w:t xml:space="preserve"> severe injuries in case you are involved in an accident. </w:t>
-      </w:r>
-    </w:p>
-    <w:p>
-      <w:pPr>
-        <w:spacing w:before="100" w:beforeAutospacing="1" w:after="100" w:afterAutospacing="1" w:line="360" w:lineRule="auto"/>
-        <w:ind w:left="144" w:right="144"/>
-        <w:contextualSpacing/>
-        <w:outlineLvl w:val="0"/>
-        <w:rPr>
-          <w:rFonts w:asciiTheme="majorHAnsi" w:hAnsiTheme="majorHAnsi" w:cstheme="majorHAnsi"/>
-          <w:sz w:val="24"/>
-          <w:szCs w:val="24"/>
-        </w:rPr>
-      </w:pPr>
-    </w:p>
-    <w:p>
-      <w:pPr>
-        <w:spacing w:before="100" w:beforeAutospacing="1" w:after="100" w:afterAutospacing="1" w:line="360" w:lineRule="auto"/>
-        <w:ind w:left="144" w:right="144"/>
-        <w:contextualSpacing/>
-        <w:outlineLvl w:val="0"/>
-        <w:rPr>
-          <w:rFonts w:asciiTheme="majorHAnsi" w:hAnsiTheme="majorHAnsi" w:cstheme="majorHAnsi"/>
-          <w:sz w:val="24"/>
-          <w:szCs w:val="24"/>
-        </w:rPr>
-      </w:pPr>
-      <w:r>
-        <w:rPr>
-          <w:rFonts w:asciiTheme="majorHAnsi" w:hAnsiTheme="majorHAnsi" w:cstheme="majorHAnsi"/>
-          <w:sz w:val="24"/>
-          <w:szCs w:val="24"/>
-        </w:rPr>
-        <w:t>What is our process?</w:t>
-      </w:r>
-    </w:p>
-    <w:p>
-      <w:pPr>
-        <w:spacing w:before="100" w:beforeAutospacing="1" w:after="100" w:afterAutospacing="1" w:line="360" w:lineRule="auto"/>
-        <w:ind w:left="144" w:right="144"/>
-        <w:contextualSpacing/>
-        <w:outlineLvl w:val="0"/>
-        <w:rPr>
-          <w:rFonts w:asciiTheme="majorHAnsi" w:hAnsiTheme="majorHAnsi" w:cstheme="majorHAnsi"/>
-          <w:sz w:val="24"/>
-          <w:szCs w:val="24"/>
-        </w:rPr>
-      </w:pPr>
-      <w:r>
-        <w:rPr>
-          <w:rFonts w:asciiTheme="majorHAnsi" w:hAnsiTheme="majorHAnsi" w:cstheme="majorHAnsi"/>
-          <w:sz w:val="24"/>
-          <w:szCs w:val="24"/>
-        </w:rPr>
-        <w:t xml:space="preserve">We search for the best reliable data source we can get </w:t>
-      </w:r>
-    </w:p>
-    <w:p>
-      <w:pPr>
-        <w:spacing w:before="100" w:beforeAutospacing="1" w:after="100" w:afterAutospacing="1" w:line="360" w:lineRule="auto"/>
-        <w:ind w:left="144" w:right="144"/>
-        <w:contextualSpacing/>
-        <w:outlineLvl w:val="0"/>
-        <w:rPr>
-          <w:rFonts w:asciiTheme="majorHAnsi" w:hAnsiTheme="majorHAnsi" w:cstheme="majorHAnsi"/>
-          <w:sz w:val="24"/>
-          <w:szCs w:val="24"/>
-        </w:rPr>
-      </w:pPr>
-      <w:r>
-        <w:rPr>
-          <w:rFonts w:asciiTheme="majorHAnsi" w:hAnsiTheme="majorHAnsi" w:cstheme="majorHAnsi"/>
-          <w:sz w:val="24"/>
-          <w:szCs w:val="24"/>
-        </w:rPr>
-        <w:t xml:space="preserve">We clean </w:t>
-      </w:r>
-      <w:r>
-        <w:rPr>
-          <w:rFonts w:asciiTheme="majorHAnsi" w:hAnsiTheme="majorHAnsi" w:cstheme="majorHAnsi"/>
-          <w:sz w:val="24"/>
-          <w:szCs w:val="24"/>
-        </w:rPr>
-        <w:t>and re-arrange the data to make it meaningful for our users</w:t>
-      </w:r>
-    </w:p>
-    <w:p>
-      <w:pPr>
-        <w:spacing w:before="100" w:beforeAutospacing="1" w:after="100" w:afterAutospacing="1" w:line="360" w:lineRule="auto"/>
-        <w:ind w:left="144" w:right="144"/>
-        <w:contextualSpacing/>
-        <w:outlineLvl w:val="0"/>
-        <w:rPr>
-          <w:rFonts w:asciiTheme="majorHAnsi" w:hAnsiTheme="majorHAnsi" w:cstheme="majorHAnsi"/>
-          <w:sz w:val="24"/>
-          <w:szCs w:val="24"/>
-        </w:rPr>
-      </w:pPr>
-      <w:r>
-        <w:rPr>
-          <w:rFonts w:asciiTheme="majorHAnsi" w:hAnsiTheme="majorHAnsi" w:cstheme="majorHAnsi"/>
-          <w:sz w:val="24"/>
-          <w:szCs w:val="24"/>
-        </w:rPr>
-        <w:t xml:space="preserve">We </w:t>
-      </w:r>
-      <w:r>
-        <w:rPr>
-          <w:rFonts w:asciiTheme="majorHAnsi" w:hAnsiTheme="majorHAnsi" w:cstheme="majorHAnsi"/>
-          <w:sz w:val="24"/>
-          <w:szCs w:val="24"/>
-        </w:rPr>
-        <w:t xml:space="preserve">use AI and ML to get you the best safe ride possible!!! Just play with the different factor </w:t>
-      </w:r>
-    </w:p>
-    <w:p>
-      <w:pPr>
-        <w:spacing w:before="100" w:beforeAutospacing="1" w:after="100" w:afterAutospacing="1" w:line="360" w:lineRule="auto"/>
-        <w:ind w:left="144" w:right="144"/>
-        <w:contextualSpacing/>
-        <w:outlineLvl w:val="0"/>
-        <w:rPr>
-          <w:rFonts w:asciiTheme="majorHAnsi" w:hAnsiTheme="majorHAnsi" w:cstheme="majorHAnsi"/>
-          <w:sz w:val="24"/>
-          <w:szCs w:val="24"/>
-        </w:rPr>
-      </w:pPr>
-      <w:r>
-        <w:rPr>
-          <w:rFonts w:asciiTheme="majorHAnsi" w:hAnsiTheme="majorHAnsi" w:cstheme="majorHAnsi"/>
-          <w:sz w:val="24"/>
-          <w:szCs w:val="24"/>
-        </w:rPr>
-        <w:t>and get your safest answer</w:t>
-      </w:r>
-      <w:r>
-        <w:rPr>
-          <w:rFonts w:asciiTheme="majorHAnsi" w:hAnsiTheme="majorHAnsi" w:cstheme="majorHAnsi"/>
-          <w:sz w:val="24"/>
-          <w:szCs w:val="24"/>
-        </w:rPr>
-        <w:t>!</w:t>
-      </w:r>
-    </w:p>
-    <w:p>
-      <w:pPr>
-        <w:spacing w:before="100" w:beforeAutospacing="1" w:after="100" w:afterAutospacing="1" w:line="360" w:lineRule="auto"/>
-        <w:ind w:left="144" w:right="144"/>
-        <w:contextualSpacing/>
-        <w:outlineLvl w:val="0"/>
-        <w:rPr>
-          <w:rFonts w:asciiTheme="majorHAnsi" w:hAnsiTheme="majorHAnsi" w:cstheme="majorHAnsi"/>
-          <w:sz w:val="24"/>
-          <w:szCs w:val="24"/>
-        </w:rPr>
-      </w:pPr>
     </w:p>
     <w:p>
       <w:pPr>
@@ -1547,16 +1649,24 @@
           <w:sz w:val="24"/>
           <w:szCs w:val="24"/>
         </w:rPr>
+        <w:t xml:space="preserve">Another myth points that the amount of accident increases when climatology conditions are different than clear day, in other words, during rainy, foggy and </w:t>
+      </w:r>
+      <w:r>
+        <w:rPr>
+          <w:rFonts w:asciiTheme="majorHAnsi" w:hAnsiTheme="majorHAnsi" w:cstheme="majorHAnsi"/>
+          <w:sz w:val="24"/>
+          <w:szCs w:val="24"/>
+        </w:rPr>
+        <w:t xml:space="preserve">cloudy days. However, the </w:t>
+      </w:r>
+      <w:r>
+        <w:rPr>
+          <w:rFonts w:asciiTheme="majorHAnsi" w:hAnsiTheme="majorHAnsi" w:cstheme="majorHAnsi"/>
+          <w:sz w:val="24"/>
+          <w:szCs w:val="24"/>
+        </w:rPr>
         <w:lastRenderedPageBreak/>
-        <w:t xml:space="preserve">Another myth points that the amount of accident increases when climatology conditions are different than clear day, in other words, during rainy, foggy and </w:t>
-      </w:r>
-      <w:r>
-        <w:rPr>
-          <w:rFonts w:asciiTheme="majorHAnsi" w:hAnsiTheme="majorHAnsi" w:cstheme="majorHAnsi"/>
-          <w:sz w:val="24"/>
-          <w:szCs w:val="24"/>
-        </w:rPr>
-        <w:t xml:space="preserve">cloudy days. However, the data evaluated shows that over 90% of accidents occurred under a clear sunny day! So not be so sure of pulling hard that throttle when the almighty sun is bright and shine. Not be overconfident. </w:t>
+        <w:t xml:space="preserve">data evaluated shows that over 90% of accidents occurred under a clear sunny day! So not be so sure of pulling hard that throttle when the almighty sun is bright and shine. Not be overconfident. </w:t>
       </w:r>
     </w:p>
     <w:p>
